--- a/Documentation/GP1_Proposal.docx
+++ b/Documentation/GP1_Proposal.docx
@@ -1,6 +1,6 @@
 
 <file path=word/document.xml><?xml version="1.0" encoding="utf-8"?>
-<w:document xmlns:wpc="http://schemas.microsoft.com/office/word/2010/wordprocessingCanvas" xmlns:cx="http://schemas.microsoft.com/office/drawing/2014/chartex" xmlns:cx1="http://schemas.microsoft.com/office/drawing/2015/9/8/chartex" xmlns:mc="http://schemas.openxmlformats.org/markup-compatibility/2006" xmlns:o="urn:schemas-microsoft-com:office:office" xmlns:r="http://schemas.openxmlformats.org/officeDocument/2006/relationships" xmlns:m="http://schemas.openxmlformats.org/officeDocument/2006/math" xmlns:v="urn:schemas-microsoft-com:vml" xmlns:wp14="http://schemas.microsoft.com/office/word/2010/wordprocessingDrawing" xmlns:wp="http://schemas.openxmlformats.org/drawingml/2006/wordprocessingDrawing" xmlns:w10="urn:schemas-microsoft-com:office:word" xmlns:w="http://schemas.openxmlformats.org/wordprocessingml/2006/main" xmlns:w14="http://schemas.microsoft.com/office/word/2010/wordml" xmlns:w15="http://schemas.microsoft.com/office/word/2012/wordml" xmlns:w16se="http://schemas.microsoft.com/office/word/2015/wordml/symex" xmlns:wpg="http://schemas.microsoft.com/office/word/2010/wordprocessingGroup" xmlns:wpi="http://schemas.microsoft.com/office/word/2010/wordprocessingInk" xmlns:wne="http://schemas.microsoft.com/office/word/2006/wordml" xmlns:wps="http://schemas.microsoft.com/office/word/2010/wordprocessingShape" mc:Ignorable="w14 w15 w16se wp14">
+<w:document xmlns:wpc="http://schemas.microsoft.com/office/word/2010/wordprocessingCanvas" xmlns:cx="http://schemas.microsoft.com/office/drawing/2014/chartex" xmlns:cx1="http://schemas.microsoft.com/office/drawing/2015/9/8/chartex" xmlns:cx2="http://schemas.microsoft.com/office/drawing/2015/10/21/chartex" xmlns:cx3="http://schemas.microsoft.com/office/drawing/2016/5/9/chartex" xmlns:cx4="http://schemas.microsoft.com/office/drawing/2016/5/10/chartex" xmlns:cx5="http://schemas.microsoft.com/office/drawing/2016/5/11/chartex" xmlns:cx6="http://schemas.microsoft.com/office/drawing/2016/5/12/chartex" xmlns:cx7="http://schemas.microsoft.com/office/drawing/2016/5/13/chartex" xmlns:cx8="http://schemas.microsoft.com/office/drawing/2016/5/14/chartex" xmlns:mc="http://schemas.openxmlformats.org/markup-compatibility/2006" xmlns:aink="http://schemas.microsoft.com/office/drawing/2016/ink" xmlns:am3d="http://schemas.microsoft.com/office/drawing/2017/model3d" xmlns:o="urn:schemas-microsoft-com:office:office" xmlns:r="http://schemas.openxmlformats.org/officeDocument/2006/relationships" xmlns:m="http://schemas.openxmlformats.org/officeDocument/2006/math" xmlns:v="urn:schemas-microsoft-com:vml" xmlns:wp14="http://schemas.microsoft.com/office/word/2010/wordprocessingDrawing" xmlns:wp="http://schemas.openxmlformats.org/drawingml/2006/wordprocessingDrawing" xmlns:w10="urn:schemas-microsoft-com:office:word" xmlns:w="http://schemas.openxmlformats.org/wordprocessingml/2006/main" xmlns:w14="http://schemas.microsoft.com/office/word/2010/wordml" xmlns:w15="http://schemas.microsoft.com/office/word/2012/wordml" xmlns:w16cex="http://schemas.microsoft.com/office/word/2018/wordml/cex" xmlns:w16cid="http://schemas.microsoft.com/office/word/2016/wordml/cid" xmlns:w16="http://schemas.microsoft.com/office/word/2018/wordml" xmlns:w16se="http://schemas.microsoft.com/office/word/2015/wordml/symex" xmlns:wpg="http://schemas.microsoft.com/office/word/2010/wordprocessingGroup" xmlns:wpi="http://schemas.microsoft.com/office/word/2010/wordprocessingInk" xmlns:wne="http://schemas.microsoft.com/office/word/2006/wordml" xmlns:wps="http://schemas.microsoft.com/office/word/2010/wordprocessingShape" mc:Ignorable="w14 w15 w16se w16cid w16 w16cex wp14">
   <w:body>
     <w:p>
       <w:pPr>
@@ -24,8 +24,6 @@
     <w:p>
       <w:r>
         <w:tab/>
-      </w:r>
-      <w:r>
         <w:t xml:space="preserve">A workflow manager that </w:t>
       </w:r>
       <w:r>
@@ -110,10 +108,13 @@
         <w:t>,</w:t>
       </w:r>
       <w:r>
-        <w:t xml:space="preserve"> homework, projects, </w:t>
-      </w:r>
-      <w:r>
-        <w:t xml:space="preserve"> attendance and participation, the amount of material they can understand and apply, the expected results </w:t>
+        <w:t xml:space="preserve"> homework, </w:t>
+      </w:r>
+      <w:r>
+        <w:t>projects, attendance</w:t>
+      </w:r>
+      <w:r>
+        <w:t xml:space="preserve"> and participation, the amount of material they can understand and apply, the expected results </w:t>
       </w:r>
       <w:r>
         <w:t>from said students and the actual results by the end of the semester for each subject taken that semester</w:t>
@@ -188,7 +189,10 @@
         </w:numPr>
       </w:pPr>
       <w:r>
-        <w:t>Keep track of the studying plan given in that semester and its importance for the coming subjects</w:t>
+        <w:t xml:space="preserve">Keep track of the studying plan given in that semester and its importance for the coming </w:t>
+      </w:r>
+      <w:r>
+        <w:t>subjects.</w:t>
       </w:r>
     </w:p>
     <w:p>
@@ -212,10 +216,7 @@
         <w:t xml:space="preserve">we hope for. </w:t>
       </w:r>
     </w:p>
-    <w:p>
-      <w:bookmarkStart w:name="_GoBack" w:id="0"/>
-      <w:bookmarkEnd w:id="0"/>
-    </w:p>
+    <w:p/>
     <w:p>
       <w:pPr>
         <w:rPr>
@@ -288,10 +289,8 @@
           <w:ilvl w:val="0"/>
           <w:numId w:val="4"/>
         </w:numPr>
-        <w:rPr/>
-      </w:pPr>
-      <w:r>
-        <w:rPr/>
+      </w:pPr>
+      <w:r>
         <w:t>Faculty members</w:t>
       </w:r>
     </w:p>
@@ -314,35 +313,35 @@
           <w:ilvl w:val="0"/>
           <w:numId w:val="4"/>
         </w:numPr>
-        <w:rPr/>
-      </w:pPr>
-      <w:r>
-        <w:rPr/>
+      </w:pPr>
+      <w:r>
         <w:t>Dr.</w:t>
       </w:r>
       <w:r>
-        <w:rPr/>
         <w:t xml:space="preserve"> </w:t>
       </w:r>
       <w:r>
-        <w:rPr/>
         <w:t>Far</w:t>
       </w:r>
       <w:r>
-        <w:rPr/>
         <w:t>i</w:t>
       </w:r>
       <w:r>
-        <w:rPr/>
         <w:t xml:space="preserve">s </w:t>
       </w:r>
       <w:r>
-        <w:rPr/>
         <w:t>M.</w:t>
       </w:r>
       <w:r>
-        <w:rPr/>
-        <w:t xml:space="preserve"> Taweel (Supervisor)</w:t>
+        <w:t xml:space="preserve"> </w:t>
+      </w:r>
+      <w:proofErr w:type="spellStart"/>
+      <w:r>
+        <w:t>Taweel</w:t>
+      </w:r>
+      <w:proofErr w:type="spellEnd"/>
+      <w:r>
+        <w:t xml:space="preserve"> (Supervisor)</w:t>
       </w:r>
     </w:p>
     <w:p/>
@@ -391,7 +390,7 @@
     </w:p>
     <w:p/>
     <w:sectPr>
-      <w:pgSz w:w="12240" w:h="15840" w:orient="portrait"/>
+      <w:pgSz w:w="12240" w:h="15840"/>
       <w:pgMar w:top="1440" w:right="1440" w:bottom="1440" w:left="1440" w:header="720" w:footer="720" w:gutter="0"/>
       <w:cols w:space="720"/>
       <w:docGrid w:linePitch="360"/>
@@ -401,7 +400,7 @@
 </file>
 
 <file path=word/numbering.xml><?xml version="1.0" encoding="utf-8"?>
-<w:numbering xmlns:wpc="http://schemas.microsoft.com/office/word/2010/wordprocessingCanvas" xmlns:cx="http://schemas.microsoft.com/office/drawing/2014/chartex" xmlns:cx1="http://schemas.microsoft.com/office/drawing/2015/9/8/chartex" xmlns:mc="http://schemas.openxmlformats.org/markup-compatibility/2006" xmlns:o="urn:schemas-microsoft-com:office:office" xmlns:r="http://schemas.openxmlformats.org/officeDocument/2006/relationships" xmlns:m="http://schemas.openxmlformats.org/officeDocument/2006/math" xmlns:v="urn:schemas-microsoft-com:vml" xmlns:wp14="http://schemas.microsoft.com/office/word/2010/wordprocessingDrawing" xmlns:wp="http://schemas.openxmlformats.org/drawingml/2006/wordprocessingDrawing" xmlns:w10="urn:schemas-microsoft-com:office:word" xmlns:w="http://schemas.openxmlformats.org/wordprocessingml/2006/main" xmlns:w14="http://schemas.microsoft.com/office/word/2010/wordml" xmlns:w15="http://schemas.microsoft.com/office/word/2012/wordml" xmlns:w16se="http://schemas.microsoft.com/office/word/2015/wordml/symex" xmlns:wpg="http://schemas.microsoft.com/office/word/2010/wordprocessingGroup" xmlns:wpi="http://schemas.microsoft.com/office/word/2010/wordprocessingInk" xmlns:wne="http://schemas.microsoft.com/office/word/2006/wordml" xmlns:wps="http://schemas.microsoft.com/office/word/2010/wordprocessingShape" mc:Ignorable="w14 w15 w16se wp14">
+<w:numbering xmlns:wpc="http://schemas.microsoft.com/office/word/2010/wordprocessingCanvas" xmlns:cx="http://schemas.microsoft.com/office/drawing/2014/chartex" xmlns:cx1="http://schemas.microsoft.com/office/drawing/2015/9/8/chartex" xmlns:cx2="http://schemas.microsoft.com/office/drawing/2015/10/21/chartex" xmlns:cx3="http://schemas.microsoft.com/office/drawing/2016/5/9/chartex" xmlns:cx4="http://schemas.microsoft.com/office/drawing/2016/5/10/chartex" xmlns:cx5="http://schemas.microsoft.com/office/drawing/2016/5/11/chartex" xmlns:cx6="http://schemas.microsoft.com/office/drawing/2016/5/12/chartex" xmlns:cx7="http://schemas.microsoft.com/office/drawing/2016/5/13/chartex" xmlns:cx8="http://schemas.microsoft.com/office/drawing/2016/5/14/chartex" xmlns:mc="http://schemas.openxmlformats.org/markup-compatibility/2006" xmlns:aink="http://schemas.microsoft.com/office/drawing/2016/ink" xmlns:am3d="http://schemas.microsoft.com/office/drawing/2017/model3d" xmlns:o="urn:schemas-microsoft-com:office:office" xmlns:r="http://schemas.openxmlformats.org/officeDocument/2006/relationships" xmlns:m="http://schemas.openxmlformats.org/officeDocument/2006/math" xmlns:v="urn:schemas-microsoft-com:vml" xmlns:wp14="http://schemas.microsoft.com/office/word/2010/wordprocessingDrawing" xmlns:wp="http://schemas.openxmlformats.org/drawingml/2006/wordprocessingDrawing" xmlns:w10="urn:schemas-microsoft-com:office:word" xmlns:w="http://schemas.openxmlformats.org/wordprocessingml/2006/main" xmlns:w14="http://schemas.microsoft.com/office/word/2010/wordml" xmlns:w15="http://schemas.microsoft.com/office/word/2012/wordml" xmlns:w16cex="http://schemas.microsoft.com/office/word/2018/wordml/cex" xmlns:w16cid="http://schemas.microsoft.com/office/word/2016/wordml/cid" xmlns:w16="http://schemas.microsoft.com/office/word/2018/wordml" xmlns:w16se="http://schemas.microsoft.com/office/word/2015/wordml/symex" xmlns:wpg="http://schemas.microsoft.com/office/word/2010/wordprocessingGroup" xmlns:wpi="http://schemas.microsoft.com/office/word/2010/wordprocessingInk" xmlns:wne="http://schemas.microsoft.com/office/word/2006/wordml" xmlns:wps="http://schemas.microsoft.com/office/word/2010/wordprocessingShape" mc:Ignorable="w14 w15 w16se w16cid w16 w16cex wp14">
   <w:abstractNum w:abstractNumId="0" w15:restartNumberingAfterBreak="0">
     <w:nsid w:val="0A7C5B41"/>
     <w:multiLevelType w:val="hybridMultilevel"/>
@@ -415,7 +414,7 @@
         <w:ind w:left="720" w:hanging="360"/>
       </w:pPr>
       <w:rPr>
-        <w:rFonts w:hint="default" w:ascii="Symbol" w:hAnsi="Symbol"/>
+        <w:rFonts w:ascii="Symbol" w:hAnsi="Symbol" w:hint="default"/>
       </w:rPr>
     </w:lvl>
     <w:lvl w:ilvl="1" w:tplc="04090003" w:tentative="1">
@@ -427,7 +426,7 @@
         <w:ind w:left="1440" w:hanging="360"/>
       </w:pPr>
       <w:rPr>
-        <w:rFonts w:hint="default" w:ascii="Courier New" w:hAnsi="Courier New" w:cs="Courier New"/>
+        <w:rFonts w:ascii="Courier New" w:hAnsi="Courier New" w:cs="Courier New" w:hint="default"/>
       </w:rPr>
     </w:lvl>
     <w:lvl w:ilvl="2" w:tplc="04090005" w:tentative="1">
@@ -439,7 +438,7 @@
         <w:ind w:left="2160" w:hanging="360"/>
       </w:pPr>
       <w:rPr>
-        <w:rFonts w:hint="default" w:ascii="Wingdings" w:hAnsi="Wingdings"/>
+        <w:rFonts w:ascii="Wingdings" w:hAnsi="Wingdings" w:hint="default"/>
       </w:rPr>
     </w:lvl>
     <w:lvl w:ilvl="3" w:tplc="04090001" w:tentative="1">
@@ -451,7 +450,7 @@
         <w:ind w:left="2880" w:hanging="360"/>
       </w:pPr>
       <w:rPr>
-        <w:rFonts w:hint="default" w:ascii="Symbol" w:hAnsi="Symbol"/>
+        <w:rFonts w:ascii="Symbol" w:hAnsi="Symbol" w:hint="default"/>
       </w:rPr>
     </w:lvl>
     <w:lvl w:ilvl="4" w:tplc="04090003" w:tentative="1">
@@ -463,7 +462,7 @@
         <w:ind w:left="3600" w:hanging="360"/>
       </w:pPr>
       <w:rPr>
-        <w:rFonts w:hint="default" w:ascii="Courier New" w:hAnsi="Courier New" w:cs="Courier New"/>
+        <w:rFonts w:ascii="Courier New" w:hAnsi="Courier New" w:cs="Courier New" w:hint="default"/>
       </w:rPr>
     </w:lvl>
     <w:lvl w:ilvl="5" w:tplc="04090005" w:tentative="1">
@@ -475,7 +474,7 @@
         <w:ind w:left="4320" w:hanging="360"/>
       </w:pPr>
       <w:rPr>
-        <w:rFonts w:hint="default" w:ascii="Wingdings" w:hAnsi="Wingdings"/>
+        <w:rFonts w:ascii="Wingdings" w:hAnsi="Wingdings" w:hint="default"/>
       </w:rPr>
     </w:lvl>
     <w:lvl w:ilvl="6" w:tplc="04090001" w:tentative="1">
@@ -487,7 +486,7 @@
         <w:ind w:left="5040" w:hanging="360"/>
       </w:pPr>
       <w:rPr>
-        <w:rFonts w:hint="default" w:ascii="Symbol" w:hAnsi="Symbol"/>
+        <w:rFonts w:ascii="Symbol" w:hAnsi="Symbol" w:hint="default"/>
       </w:rPr>
     </w:lvl>
     <w:lvl w:ilvl="7" w:tplc="04090003" w:tentative="1">
@@ -499,7 +498,7 @@
         <w:ind w:left="5760" w:hanging="360"/>
       </w:pPr>
       <w:rPr>
-        <w:rFonts w:hint="default" w:ascii="Courier New" w:hAnsi="Courier New" w:cs="Courier New"/>
+        <w:rFonts w:ascii="Courier New" w:hAnsi="Courier New" w:cs="Courier New" w:hint="default"/>
       </w:rPr>
     </w:lvl>
     <w:lvl w:ilvl="8" w:tplc="04090005" w:tentative="1">
@@ -511,7 +510,7 @@
         <w:ind w:left="6480" w:hanging="360"/>
       </w:pPr>
       <w:rPr>
-        <w:rFonts w:hint="default" w:ascii="Wingdings" w:hAnsi="Wingdings"/>
+        <w:rFonts w:ascii="Wingdings" w:hAnsi="Wingdings" w:hint="default"/>
       </w:rPr>
     </w:lvl>
   </w:abstractNum>
@@ -528,7 +527,7 @@
         <w:ind w:left="720" w:hanging="360"/>
       </w:pPr>
       <w:rPr>
-        <w:rFonts w:hint="default" w:ascii="Symbol" w:hAnsi="Symbol"/>
+        <w:rFonts w:ascii="Symbol" w:hAnsi="Symbol" w:hint="default"/>
       </w:rPr>
     </w:lvl>
     <w:lvl w:ilvl="1" w:tplc="04090003" w:tentative="1">
@@ -540,7 +539,7 @@
         <w:ind w:left="1440" w:hanging="360"/>
       </w:pPr>
       <w:rPr>
-        <w:rFonts w:hint="default" w:ascii="Courier New" w:hAnsi="Courier New" w:cs="Courier New"/>
+        <w:rFonts w:ascii="Courier New" w:hAnsi="Courier New" w:cs="Courier New" w:hint="default"/>
       </w:rPr>
     </w:lvl>
     <w:lvl w:ilvl="2" w:tplc="04090005" w:tentative="1">
@@ -552,7 +551,7 @@
         <w:ind w:left="2160" w:hanging="360"/>
       </w:pPr>
       <w:rPr>
-        <w:rFonts w:hint="default" w:ascii="Wingdings" w:hAnsi="Wingdings"/>
+        <w:rFonts w:ascii="Wingdings" w:hAnsi="Wingdings" w:hint="default"/>
       </w:rPr>
     </w:lvl>
     <w:lvl w:ilvl="3" w:tplc="04090001" w:tentative="1">
@@ -564,7 +563,7 @@
         <w:ind w:left="2880" w:hanging="360"/>
       </w:pPr>
       <w:rPr>
-        <w:rFonts w:hint="default" w:ascii="Symbol" w:hAnsi="Symbol"/>
+        <w:rFonts w:ascii="Symbol" w:hAnsi="Symbol" w:hint="default"/>
       </w:rPr>
     </w:lvl>
     <w:lvl w:ilvl="4" w:tplc="04090003" w:tentative="1">
@@ -576,7 +575,7 @@
         <w:ind w:left="3600" w:hanging="360"/>
       </w:pPr>
       <w:rPr>
-        <w:rFonts w:hint="default" w:ascii="Courier New" w:hAnsi="Courier New" w:cs="Courier New"/>
+        <w:rFonts w:ascii="Courier New" w:hAnsi="Courier New" w:cs="Courier New" w:hint="default"/>
       </w:rPr>
     </w:lvl>
     <w:lvl w:ilvl="5" w:tplc="04090005" w:tentative="1">
@@ -588,7 +587,7 @@
         <w:ind w:left="4320" w:hanging="360"/>
       </w:pPr>
       <w:rPr>
-        <w:rFonts w:hint="default" w:ascii="Wingdings" w:hAnsi="Wingdings"/>
+        <w:rFonts w:ascii="Wingdings" w:hAnsi="Wingdings" w:hint="default"/>
       </w:rPr>
     </w:lvl>
     <w:lvl w:ilvl="6" w:tplc="04090001" w:tentative="1">
@@ -600,7 +599,7 @@
         <w:ind w:left="5040" w:hanging="360"/>
       </w:pPr>
       <w:rPr>
-        <w:rFonts w:hint="default" w:ascii="Symbol" w:hAnsi="Symbol"/>
+        <w:rFonts w:ascii="Symbol" w:hAnsi="Symbol" w:hint="default"/>
       </w:rPr>
     </w:lvl>
     <w:lvl w:ilvl="7" w:tplc="04090003" w:tentative="1">
@@ -612,7 +611,7 @@
         <w:ind w:left="5760" w:hanging="360"/>
       </w:pPr>
       <w:rPr>
-        <w:rFonts w:hint="default" w:ascii="Courier New" w:hAnsi="Courier New" w:cs="Courier New"/>
+        <w:rFonts w:ascii="Courier New" w:hAnsi="Courier New" w:cs="Courier New" w:hint="default"/>
       </w:rPr>
     </w:lvl>
     <w:lvl w:ilvl="8" w:tplc="04090005" w:tentative="1">
@@ -624,7 +623,7 @@
         <w:ind w:left="6480" w:hanging="360"/>
       </w:pPr>
       <w:rPr>
-        <w:rFonts w:hint="default" w:ascii="Wingdings" w:hAnsi="Wingdings"/>
+        <w:rFonts w:ascii="Wingdings" w:hAnsi="Wingdings" w:hint="default"/>
       </w:rPr>
     </w:lvl>
   </w:abstractNum>
@@ -641,7 +640,7 @@
         <w:ind w:left="1440" w:hanging="360"/>
       </w:pPr>
       <w:rPr>
-        <w:rFonts w:hint="default" w:ascii="Symbol" w:hAnsi="Symbol"/>
+        <w:rFonts w:ascii="Symbol" w:hAnsi="Symbol" w:hint="default"/>
       </w:rPr>
     </w:lvl>
     <w:lvl w:ilvl="1" w:tplc="04090003" w:tentative="1">
@@ -653,7 +652,7 @@
         <w:ind w:left="2160" w:hanging="360"/>
       </w:pPr>
       <w:rPr>
-        <w:rFonts w:hint="default" w:ascii="Courier New" w:hAnsi="Courier New" w:cs="Courier New"/>
+        <w:rFonts w:ascii="Courier New" w:hAnsi="Courier New" w:cs="Courier New" w:hint="default"/>
       </w:rPr>
     </w:lvl>
     <w:lvl w:ilvl="2" w:tplc="04090005" w:tentative="1">
@@ -665,7 +664,7 @@
         <w:ind w:left="2880" w:hanging="360"/>
       </w:pPr>
       <w:rPr>
-        <w:rFonts w:hint="default" w:ascii="Wingdings" w:hAnsi="Wingdings"/>
+        <w:rFonts w:ascii="Wingdings" w:hAnsi="Wingdings" w:hint="default"/>
       </w:rPr>
     </w:lvl>
     <w:lvl w:ilvl="3" w:tplc="04090001" w:tentative="1">
@@ -677,7 +676,7 @@
         <w:ind w:left="3600" w:hanging="360"/>
       </w:pPr>
       <w:rPr>
-        <w:rFonts w:hint="default" w:ascii="Symbol" w:hAnsi="Symbol"/>
+        <w:rFonts w:ascii="Symbol" w:hAnsi="Symbol" w:hint="default"/>
       </w:rPr>
     </w:lvl>
     <w:lvl w:ilvl="4" w:tplc="04090003" w:tentative="1">
@@ -689,7 +688,7 @@
         <w:ind w:left="4320" w:hanging="360"/>
       </w:pPr>
       <w:rPr>
-        <w:rFonts w:hint="default" w:ascii="Courier New" w:hAnsi="Courier New" w:cs="Courier New"/>
+        <w:rFonts w:ascii="Courier New" w:hAnsi="Courier New" w:cs="Courier New" w:hint="default"/>
       </w:rPr>
     </w:lvl>
     <w:lvl w:ilvl="5" w:tplc="04090005" w:tentative="1">
@@ -701,7 +700,7 @@
         <w:ind w:left="5040" w:hanging="360"/>
       </w:pPr>
       <w:rPr>
-        <w:rFonts w:hint="default" w:ascii="Wingdings" w:hAnsi="Wingdings"/>
+        <w:rFonts w:ascii="Wingdings" w:hAnsi="Wingdings" w:hint="default"/>
       </w:rPr>
     </w:lvl>
     <w:lvl w:ilvl="6" w:tplc="04090001" w:tentative="1">
@@ -713,7 +712,7 @@
         <w:ind w:left="5760" w:hanging="360"/>
       </w:pPr>
       <w:rPr>
-        <w:rFonts w:hint="default" w:ascii="Symbol" w:hAnsi="Symbol"/>
+        <w:rFonts w:ascii="Symbol" w:hAnsi="Symbol" w:hint="default"/>
       </w:rPr>
     </w:lvl>
     <w:lvl w:ilvl="7" w:tplc="04090003" w:tentative="1">
@@ -725,7 +724,7 @@
         <w:ind w:left="6480" w:hanging="360"/>
       </w:pPr>
       <w:rPr>
-        <w:rFonts w:hint="default" w:ascii="Courier New" w:hAnsi="Courier New" w:cs="Courier New"/>
+        <w:rFonts w:ascii="Courier New" w:hAnsi="Courier New" w:cs="Courier New" w:hint="default"/>
       </w:rPr>
     </w:lvl>
     <w:lvl w:ilvl="8" w:tplc="04090005" w:tentative="1">
@@ -737,7 +736,7 @@
         <w:ind w:left="7200" w:hanging="360"/>
       </w:pPr>
       <w:rPr>
-        <w:rFonts w:hint="default" w:ascii="Wingdings" w:hAnsi="Wingdings"/>
+        <w:rFonts w:ascii="Wingdings" w:hAnsi="Wingdings" w:hint="default"/>
       </w:rPr>
     </w:lvl>
   </w:abstractNum>
@@ -754,7 +753,7 @@
         <w:ind w:left="720" w:hanging="360"/>
       </w:pPr>
       <w:rPr>
-        <w:rFonts w:hint="default" w:ascii="Symbol" w:hAnsi="Symbol"/>
+        <w:rFonts w:ascii="Symbol" w:hAnsi="Symbol" w:hint="default"/>
       </w:rPr>
     </w:lvl>
     <w:lvl w:ilvl="1" w:tplc="04090003" w:tentative="1">
@@ -766,7 +765,7 @@
         <w:ind w:left="1440" w:hanging="360"/>
       </w:pPr>
       <w:rPr>
-        <w:rFonts w:hint="default" w:ascii="Courier New" w:hAnsi="Courier New" w:cs="Courier New"/>
+        <w:rFonts w:ascii="Courier New" w:hAnsi="Courier New" w:cs="Courier New" w:hint="default"/>
       </w:rPr>
     </w:lvl>
     <w:lvl w:ilvl="2" w:tplc="04090005" w:tentative="1">
@@ -778,7 +777,7 @@
         <w:ind w:left="2160" w:hanging="360"/>
       </w:pPr>
       <w:rPr>
-        <w:rFonts w:hint="default" w:ascii="Wingdings" w:hAnsi="Wingdings"/>
+        <w:rFonts w:ascii="Wingdings" w:hAnsi="Wingdings" w:hint="default"/>
       </w:rPr>
     </w:lvl>
     <w:lvl w:ilvl="3" w:tplc="04090001" w:tentative="1">
@@ -790,7 +789,7 @@
         <w:ind w:left="2880" w:hanging="360"/>
       </w:pPr>
       <w:rPr>
-        <w:rFonts w:hint="default" w:ascii="Symbol" w:hAnsi="Symbol"/>
+        <w:rFonts w:ascii="Symbol" w:hAnsi="Symbol" w:hint="default"/>
       </w:rPr>
     </w:lvl>
     <w:lvl w:ilvl="4" w:tplc="04090003" w:tentative="1">
@@ -802,7 +801,7 @@
         <w:ind w:left="3600" w:hanging="360"/>
       </w:pPr>
       <w:rPr>
-        <w:rFonts w:hint="default" w:ascii="Courier New" w:hAnsi="Courier New" w:cs="Courier New"/>
+        <w:rFonts w:ascii="Courier New" w:hAnsi="Courier New" w:cs="Courier New" w:hint="default"/>
       </w:rPr>
     </w:lvl>
     <w:lvl w:ilvl="5" w:tplc="04090005" w:tentative="1">
@@ -814,7 +813,7 @@
         <w:ind w:left="4320" w:hanging="360"/>
       </w:pPr>
       <w:rPr>
-        <w:rFonts w:hint="default" w:ascii="Wingdings" w:hAnsi="Wingdings"/>
+        <w:rFonts w:ascii="Wingdings" w:hAnsi="Wingdings" w:hint="default"/>
       </w:rPr>
     </w:lvl>
     <w:lvl w:ilvl="6" w:tplc="04090001" w:tentative="1">
@@ -826,7 +825,7 @@
         <w:ind w:left="5040" w:hanging="360"/>
       </w:pPr>
       <w:rPr>
-        <w:rFonts w:hint="default" w:ascii="Symbol" w:hAnsi="Symbol"/>
+        <w:rFonts w:ascii="Symbol" w:hAnsi="Symbol" w:hint="default"/>
       </w:rPr>
     </w:lvl>
     <w:lvl w:ilvl="7" w:tplc="04090003" w:tentative="1">
@@ -838,7 +837,7 @@
         <w:ind w:left="5760" w:hanging="360"/>
       </w:pPr>
       <w:rPr>
-        <w:rFonts w:hint="default" w:ascii="Courier New" w:hAnsi="Courier New" w:cs="Courier New"/>
+        <w:rFonts w:ascii="Courier New" w:hAnsi="Courier New" w:cs="Courier New" w:hint="default"/>
       </w:rPr>
     </w:lvl>
     <w:lvl w:ilvl="8" w:tplc="04090005" w:tentative="1">
@@ -850,7 +849,7 @@
         <w:ind w:left="6480" w:hanging="360"/>
       </w:pPr>
       <w:rPr>
-        <w:rFonts w:hint="default" w:ascii="Wingdings" w:hAnsi="Wingdings"/>
+        <w:rFonts w:ascii="Wingdings" w:hAnsi="Wingdings" w:hint="default"/>
       </w:rPr>
     </w:lvl>
   </w:abstractNum>
@@ -870,11 +869,11 @@
 </file>
 
 <file path=word/styles.xml><?xml version="1.0" encoding="utf-8"?>
-<w:styles xmlns:wp14="http://schemas.microsoft.com/office/word/2010/wordprocessingDrawing" xmlns:mc="http://schemas.openxmlformats.org/markup-compatibility/2006" xmlns:r="http://schemas.openxmlformats.org/officeDocument/2006/relationships" xmlns:w="http://schemas.openxmlformats.org/wordprocessingml/2006/main" xmlns:w14="http://schemas.microsoft.com/office/word/2010/wordml" xmlns:w15="http://schemas.microsoft.com/office/word/2012/wordml" xmlns:w16se="http://schemas.microsoft.com/office/word/2015/wordml/symex" mc:Ignorable="w14 w15 w16se wp14">
+<w:styles xmlns:mc="http://schemas.openxmlformats.org/markup-compatibility/2006" xmlns:r="http://schemas.openxmlformats.org/officeDocument/2006/relationships" xmlns:w="http://schemas.openxmlformats.org/wordprocessingml/2006/main" xmlns:w14="http://schemas.microsoft.com/office/word/2010/wordml" xmlns:w15="http://schemas.microsoft.com/office/word/2012/wordml" xmlns:w16cex="http://schemas.microsoft.com/office/word/2018/wordml/cex" xmlns:w16cid="http://schemas.microsoft.com/office/word/2016/wordml/cid" xmlns:w16="http://schemas.microsoft.com/office/word/2018/wordml" xmlns:w16se="http://schemas.microsoft.com/office/word/2015/wordml/symex" mc:Ignorable="w14 w15 w16se w16cid w16 w16cex">
   <w:docDefaults>
     <w:rPrDefault>
       <w:rPr>
-        <w:rFonts w:asciiTheme="minorHAnsi" w:hAnsiTheme="minorHAnsi" w:eastAsiaTheme="minorHAnsi" w:cstheme="minorBidi"/>
+        <w:rFonts w:asciiTheme="minorHAnsi" w:eastAsiaTheme="minorHAnsi" w:hAnsiTheme="minorHAnsi" w:cstheme="minorBidi"/>
         <w:sz w:val="22"/>
         <w:szCs w:val="22"/>
         <w:lang w:val="en-US" w:eastAsia="en-US" w:bidi="ar-SA"/>
@@ -886,17 +885,17 @@
       </w:pPr>
     </w:pPrDefault>
   </w:docDefaults>
-  <w:latentStyles w:defLockedState="0" w:defUIPriority="99" w:defSemiHidden="0" w:defUnhideWhenUsed="0" w:defQFormat="0" w:count="371">
+  <w:latentStyles w:defLockedState="0" w:defUIPriority="99" w:defSemiHidden="0" w:defUnhideWhenUsed="0" w:defQFormat="0" w:count="376">
     <w:lsdException w:name="Normal" w:uiPriority="0" w:qFormat="1"/>
     <w:lsdException w:name="heading 1" w:uiPriority="9" w:qFormat="1"/>
-    <w:lsdException w:name="heading 2" w:uiPriority="9" w:semiHidden="1" w:unhideWhenUsed="1" w:qFormat="1"/>
-    <w:lsdException w:name="heading 3" w:uiPriority="9" w:semiHidden="1" w:unhideWhenUsed="1" w:qFormat="1"/>
-    <w:lsdException w:name="heading 4" w:uiPriority="9" w:semiHidden="1" w:unhideWhenUsed="1" w:qFormat="1"/>
-    <w:lsdException w:name="heading 5" w:uiPriority="9" w:semiHidden="1" w:unhideWhenUsed="1" w:qFormat="1"/>
-    <w:lsdException w:name="heading 6" w:uiPriority="9" w:semiHidden="1" w:unhideWhenUsed="1" w:qFormat="1"/>
-    <w:lsdException w:name="heading 7" w:uiPriority="9" w:semiHidden="1" w:unhideWhenUsed="1" w:qFormat="1"/>
-    <w:lsdException w:name="heading 8" w:uiPriority="9" w:semiHidden="1" w:unhideWhenUsed="1" w:qFormat="1"/>
-    <w:lsdException w:name="heading 9" w:uiPriority="9" w:semiHidden="1" w:unhideWhenUsed="1" w:qFormat="1"/>
+    <w:lsdException w:name="heading 2" w:semiHidden="1" w:uiPriority="9" w:unhideWhenUsed="1" w:qFormat="1"/>
+    <w:lsdException w:name="heading 3" w:semiHidden="1" w:uiPriority="9" w:unhideWhenUsed="1" w:qFormat="1"/>
+    <w:lsdException w:name="heading 4" w:semiHidden="1" w:uiPriority="9" w:unhideWhenUsed="1" w:qFormat="1"/>
+    <w:lsdException w:name="heading 5" w:semiHidden="1" w:uiPriority="9" w:unhideWhenUsed="1" w:qFormat="1"/>
+    <w:lsdException w:name="heading 6" w:semiHidden="1" w:uiPriority="9" w:unhideWhenUsed="1" w:qFormat="1"/>
+    <w:lsdException w:name="heading 7" w:semiHidden="1" w:uiPriority="9" w:unhideWhenUsed="1" w:qFormat="1"/>
+    <w:lsdException w:name="heading 8" w:semiHidden="1" w:uiPriority="9" w:unhideWhenUsed="1" w:qFormat="1"/>
+    <w:lsdException w:name="heading 9" w:semiHidden="1" w:uiPriority="9" w:unhideWhenUsed="1" w:qFormat="1"/>
     <w:lsdException w:name="index 1" w:semiHidden="1" w:unhideWhenUsed="1"/>
     <w:lsdException w:name="index 2" w:semiHidden="1" w:unhideWhenUsed="1"/>
     <w:lsdException w:name="index 3" w:semiHidden="1" w:unhideWhenUsed="1"/>
@@ -906,22 +905,22 @@
     <w:lsdException w:name="index 7" w:semiHidden="1" w:unhideWhenUsed="1"/>
     <w:lsdException w:name="index 8" w:semiHidden="1" w:unhideWhenUsed="1"/>
     <w:lsdException w:name="index 9" w:semiHidden="1" w:unhideWhenUsed="1"/>
-    <w:lsdException w:name="toc 1" w:uiPriority="39" w:semiHidden="1" w:unhideWhenUsed="1"/>
-    <w:lsdException w:name="toc 2" w:uiPriority="39" w:semiHidden="1" w:unhideWhenUsed="1"/>
-    <w:lsdException w:name="toc 3" w:uiPriority="39" w:semiHidden="1" w:unhideWhenUsed="1"/>
-    <w:lsdException w:name="toc 4" w:uiPriority="39" w:semiHidden="1" w:unhideWhenUsed="1"/>
-    <w:lsdException w:name="toc 5" w:uiPriority="39" w:semiHidden="1" w:unhideWhenUsed="1"/>
-    <w:lsdException w:name="toc 6" w:uiPriority="39" w:semiHidden="1" w:unhideWhenUsed="1"/>
-    <w:lsdException w:name="toc 7" w:uiPriority="39" w:semiHidden="1" w:unhideWhenUsed="1"/>
-    <w:lsdException w:name="toc 8" w:uiPriority="39" w:semiHidden="1" w:unhideWhenUsed="1"/>
-    <w:lsdException w:name="toc 9" w:uiPriority="39" w:semiHidden="1" w:unhideWhenUsed="1"/>
+    <w:lsdException w:name="toc 1" w:semiHidden="1" w:uiPriority="39" w:unhideWhenUsed="1"/>
+    <w:lsdException w:name="toc 2" w:semiHidden="1" w:uiPriority="39" w:unhideWhenUsed="1"/>
+    <w:lsdException w:name="toc 3" w:semiHidden="1" w:uiPriority="39" w:unhideWhenUsed="1"/>
+    <w:lsdException w:name="toc 4" w:semiHidden="1" w:uiPriority="39" w:unhideWhenUsed="1"/>
+    <w:lsdException w:name="toc 5" w:semiHidden="1" w:uiPriority="39" w:unhideWhenUsed="1"/>
+    <w:lsdException w:name="toc 6" w:semiHidden="1" w:uiPriority="39" w:unhideWhenUsed="1"/>
+    <w:lsdException w:name="toc 7" w:semiHidden="1" w:uiPriority="39" w:unhideWhenUsed="1"/>
+    <w:lsdException w:name="toc 8" w:semiHidden="1" w:uiPriority="39" w:unhideWhenUsed="1"/>
+    <w:lsdException w:name="toc 9" w:semiHidden="1" w:uiPriority="39" w:unhideWhenUsed="1"/>
     <w:lsdException w:name="Normal Indent" w:semiHidden="1" w:unhideWhenUsed="1"/>
     <w:lsdException w:name="footnote text" w:semiHidden="1" w:unhideWhenUsed="1"/>
     <w:lsdException w:name="annotation text" w:semiHidden="1" w:unhideWhenUsed="1"/>
     <w:lsdException w:name="header" w:semiHidden="1" w:unhideWhenUsed="1"/>
     <w:lsdException w:name="footer" w:semiHidden="1" w:unhideWhenUsed="1"/>
     <w:lsdException w:name="index heading" w:semiHidden="1" w:unhideWhenUsed="1"/>
-    <w:lsdException w:name="caption" w:uiPriority="35" w:semiHidden="1" w:unhideWhenUsed="1" w:qFormat="1"/>
+    <w:lsdException w:name="caption" w:semiHidden="1" w:uiPriority="35" w:unhideWhenUsed="1" w:qFormat="1"/>
     <w:lsdException w:name="table of figures" w:semiHidden="1" w:unhideWhenUsed="1"/>
     <w:lsdException w:name="envelope address" w:semiHidden="1" w:unhideWhenUsed="1"/>
     <w:lsdException w:name="envelope return" w:semiHidden="1" w:unhideWhenUsed="1"/>
@@ -952,7 +951,7 @@
     <w:lsdException w:name="Title" w:uiPriority="10" w:qFormat="1"/>
     <w:lsdException w:name="Closing" w:semiHidden="1" w:unhideWhenUsed="1"/>
     <w:lsdException w:name="Signature" w:semiHidden="1" w:unhideWhenUsed="1"/>
-    <w:lsdException w:name="Default Paragraph Font" w:uiPriority="1" w:semiHidden="1" w:unhideWhenUsed="1"/>
+    <w:lsdException w:name="Default Paragraph Font" w:semiHidden="1" w:uiPriority="1" w:unhideWhenUsed="1"/>
     <w:lsdException w:name="Body Text" w:semiHidden="1" w:unhideWhenUsed="1"/>
     <w:lsdException w:name="Body Text Indent" w:semiHidden="1" w:unhideWhenUsed="1"/>
     <w:lsdException w:name="List Continue" w:semiHidden="1" w:unhideWhenUsed="1"/>
@@ -992,7 +991,6 @@
     <w:lsdException w:name="HTML Sample" w:semiHidden="1" w:unhideWhenUsed="1"/>
     <w:lsdException w:name="HTML Typewriter" w:semiHidden="1" w:unhideWhenUsed="1"/>
     <w:lsdException w:name="HTML Variable" w:semiHidden="1" w:unhideWhenUsed="1"/>
-    <w:lsdException w:name="Normal Table" w:semiHidden="1" w:unhideWhenUsed="1"/>
     <w:lsdException w:name="annotation subject" w:semiHidden="1" w:unhideWhenUsed="1"/>
     <w:lsdException w:name="No List" w:semiHidden="1" w:unhideWhenUsed="1"/>
     <w:lsdException w:name="Outline List 1" w:semiHidden="1" w:unhideWhenUsed="1"/>
@@ -1035,11 +1033,8 @@
     <w:lsdException w:name="Table Contemporary" w:semiHidden="1" w:unhideWhenUsed="1"/>
     <w:lsdException w:name="Table Elegant" w:semiHidden="1" w:unhideWhenUsed="1"/>
     <w:lsdException w:name="Table Professional" w:semiHidden="1" w:unhideWhenUsed="1"/>
-    <w:lsdException w:name="Table Subtle 1" w:semiHidden="1" w:unhideWhenUsed="1"/>
     <w:lsdException w:name="Table Subtle 2" w:semiHidden="1" w:unhideWhenUsed="1"/>
     <w:lsdException w:name="Table Web 1" w:semiHidden="1" w:unhideWhenUsed="1"/>
-    <w:lsdException w:name="Table Web 2" w:semiHidden="1" w:unhideWhenUsed="1"/>
-    <w:lsdException w:name="Table Web 3" w:semiHidden="1" w:unhideWhenUsed="1"/>
     <w:lsdException w:name="Balloon Text" w:semiHidden="1" w:unhideWhenUsed="1"/>
     <w:lsdException w:name="Table Grid" w:uiPriority="39"/>
     <w:lsdException w:name="Table Theme" w:semiHidden="1" w:unhideWhenUsed="1"/>
@@ -1152,8 +1147,8 @@
     <w:lsdException w:name="Subtle Reference" w:uiPriority="31" w:qFormat="1"/>
     <w:lsdException w:name="Intense Reference" w:uiPriority="32" w:qFormat="1"/>
     <w:lsdException w:name="Book Title" w:uiPriority="33" w:qFormat="1"/>
-    <w:lsdException w:name="Bibliography" w:uiPriority="37" w:semiHidden="1" w:unhideWhenUsed="1"/>
-    <w:lsdException w:name="TOC Heading" w:uiPriority="39" w:semiHidden="1" w:unhideWhenUsed="1" w:qFormat="1"/>
+    <w:lsdException w:name="Bibliography" w:semiHidden="1" w:uiPriority="37" w:unhideWhenUsed="1"/>
+    <w:lsdException w:name="TOC Heading" w:semiHidden="1" w:uiPriority="39" w:unhideWhenUsed="1" w:qFormat="1"/>
     <w:lsdException w:name="Plain Table 1" w:uiPriority="41"/>
     <w:lsdException w:name="Plain Table 2" w:uiPriority="42"/>
     <w:lsdException w:name="Plain Table 3" w:uiPriority="43"/>
@@ -1258,18 +1253,23 @@
     <w:lsdException w:name="List Table 5 Dark Accent 6" w:uiPriority="50"/>
     <w:lsdException w:name="List Table 6 Colorful Accent 6" w:uiPriority="51"/>
     <w:lsdException w:name="List Table 7 Colorful Accent 6" w:uiPriority="52"/>
+    <w:lsdException w:name="Mention" w:semiHidden="1" w:unhideWhenUsed="1"/>
+    <w:lsdException w:name="Smart Hyperlink" w:semiHidden="1" w:unhideWhenUsed="1"/>
+    <w:lsdException w:name="Hashtag" w:semiHidden="1" w:unhideWhenUsed="1"/>
+    <w:lsdException w:name="Unresolved Mention" w:semiHidden="1" w:unhideWhenUsed="1"/>
+    <w:lsdException w:name="Smart Link" w:semiHidden="1" w:unhideWhenUsed="1"/>
   </w:latentStyles>
-  <w:style w:type="paragraph" w:styleId="Normal" w:default="1">
+  <w:style w:type="paragraph" w:default="1" w:styleId="Normal">
     <w:name w:val="Normal"/>
     <w:qFormat/>
   </w:style>
-  <w:style w:type="character" w:styleId="DefaultParagraphFont" w:default="1">
+  <w:style w:type="character" w:default="1" w:styleId="DefaultParagraphFont">
     <w:name w:val="Default Paragraph Font"/>
     <w:uiPriority w:val="1"/>
     <w:semiHidden/>
     <w:unhideWhenUsed/>
   </w:style>
-  <w:style w:type="table" w:styleId="TableNormal" w:default="1">
+  <w:style w:type="table" w:default="1" w:styleId="TableNormal">
     <w:name w:val="Normal Table"/>
     <w:uiPriority w:val="99"/>
     <w:semiHidden/>
@@ -1284,7 +1284,7 @@
       </w:tblCellMar>
     </w:tblPr>
   </w:style>
-  <w:style w:type="numbering" w:styleId="NoList" w:default="1">
+  <w:style w:type="numbering" w:default="1" w:styleId="NoList">
     <w:name w:val="No List"/>
     <w:uiPriority w:val="99"/>
     <w:semiHidden/>
@@ -1600,6 +1600,21 @@
 </file>
 
 <file path=customXml/item1.xml><?xml version="1.0" encoding="utf-8"?>
+<p:properties xmlns:p="http://schemas.microsoft.com/office/2006/metadata/properties" xmlns:xsi="http://www.w3.org/2001/XMLSchema-instance" xmlns:pc="http://schemas.microsoft.com/office/infopath/2007/PartnerControls">
+  <documentManagement/>
+</p:properties>
+</file>
+
+<file path=customXml/item2.xml><?xml version="1.0" encoding="utf-8"?>
+<?mso-contentType ?>
+<FormTemplates xmlns="http://schemas.microsoft.com/sharepoint/v3/contenttype/forms">
+  <Display>DocumentLibraryForm</Display>
+  <Edit>DocumentLibraryForm</Edit>
+  <New>DocumentLibraryForm</New>
+</FormTemplates>
+</file>
+
+<file path=customXml/item3.xml><?xml version="1.0" encoding="utf-8"?>
 <ct:contentTypeSchema xmlns:ct="http://schemas.microsoft.com/office/2006/metadata/contentType" xmlns:ma="http://schemas.microsoft.com/office/2006/metadata/properties/metaAttributes" ct:_="" ma:_="" ma:contentTypeName="Document" ma:contentTypeID="0x0101008037179BFE878B4390D685EFE1DAE2E8" ma:contentTypeVersion="4" ma:contentTypeDescription="Create a new document." ma:contentTypeScope="" ma:versionID="6918b32d4a6d026c948baef280281d5b">
   <xsd:schema xmlns:xsd="http://www.w3.org/2001/XMLSchema" xmlns:xs="http://www.w3.org/2001/XMLSchema" xmlns:p="http://schemas.microsoft.com/office/2006/metadata/properties" xmlns:ns2="af7aff41-82a9-43b9-9faf-e1f5c9f163fa" targetNamespace="http://schemas.microsoft.com/office/2006/metadata/properties" ma:root="true" ma:fieldsID="e0501fe0d9d8f543034e2837248670f4" ns2:_="">
     <xsd:import namespace="af7aff41-82a9-43b9-9faf-e1f5c9f163fa"/>
@@ -1745,29 +1760,37 @@
 </ct:contentTypeSchema>
 </file>
 
-<file path=customXml/item2.xml><?xml version="1.0" encoding="utf-8"?>
-<?mso-contentType ?>
-<FormTemplates xmlns="http://schemas.microsoft.com/sharepoint/v3/contenttype/forms">
-  <Display>DocumentLibraryForm</Display>
-  <Edit>DocumentLibraryForm</Edit>
-  <New>DocumentLibraryForm</New>
-</FormTemplates>
-</file>
-
-<file path=customXml/item3.xml><?xml version="1.0" encoding="utf-8"?>
-<p:properties xmlns:p="http://schemas.microsoft.com/office/2006/metadata/properties" xmlns:xsi="http://www.w3.org/2001/XMLSchema-instance" xmlns:pc="http://schemas.microsoft.com/office/infopath/2007/PartnerControls">
-  <documentManagement/>
-</p:properties>
-</file>
-
 <file path=customXml/itemProps1.xml><?xml version="1.0" encoding="utf-8"?>
-<ds:datastoreItem xmlns:ds="http://schemas.openxmlformats.org/officeDocument/2006/customXml" ds:itemID="{36865FC1-2D1A-4DB4-BC0D-23CFA28963A3}"/>
+<ds:datastoreItem xmlns:ds="http://schemas.openxmlformats.org/officeDocument/2006/customXml" ds:itemID="{7D3F85C1-7765-472F-A684-05396E76E42F}">
+  <ds:schemaRefs>
+    <ds:schemaRef ds:uri="http://schemas.microsoft.com/office/2006/metadata/properties"/>
+    <ds:schemaRef ds:uri="http://schemas.microsoft.com/office/infopath/2007/PartnerControls"/>
+  </ds:schemaRefs>
+</ds:datastoreItem>
 </file>
 
 <file path=customXml/itemProps2.xml><?xml version="1.0" encoding="utf-8"?>
-<ds:datastoreItem xmlns:ds="http://schemas.openxmlformats.org/officeDocument/2006/customXml" ds:itemID="{286E0995-5F02-40E0-A413-0EA2658A91F8}"/>
+<ds:datastoreItem xmlns:ds="http://schemas.openxmlformats.org/officeDocument/2006/customXml" ds:itemID="{286E0995-5F02-40E0-A413-0EA2658A91F8}">
+  <ds:schemaRefs>
+    <ds:schemaRef ds:uri="http://schemas.microsoft.com/sharepoint/v3/contenttype/forms"/>
+  </ds:schemaRefs>
+</ds:datastoreItem>
 </file>
 
 <file path=customXml/itemProps3.xml><?xml version="1.0" encoding="utf-8"?>
-<ds:datastoreItem xmlns:ds="http://schemas.openxmlformats.org/officeDocument/2006/customXml" ds:itemID="{7D3F85C1-7765-472F-A684-05396E76E42F}"/>
+<ds:datastoreItem xmlns:ds="http://schemas.openxmlformats.org/officeDocument/2006/customXml" ds:itemID="{36865FC1-2D1A-4DB4-BC0D-23CFA28963A3}">
+  <ds:schemaRefs>
+    <ds:schemaRef ds:uri="http://schemas.microsoft.com/office/2006/metadata/contentType"/>
+    <ds:schemaRef ds:uri="http://schemas.microsoft.com/office/2006/metadata/properties/metaAttributes"/>
+    <ds:schemaRef ds:uri="http://www.w3.org/2001/XMLSchema"/>
+    <ds:schemaRef ds:uri="http://schemas.microsoft.com/office/2006/metadata/properties"/>
+    <ds:schemaRef ds:uri="af7aff41-82a9-43b9-9faf-e1f5c9f163fa"/>
+    <ds:schemaRef ds:uri="http://schemas.microsoft.com/office/2006/documentManagement/types"/>
+    <ds:schemaRef ds:uri="http://schemas.microsoft.com/office/infopath/2007/PartnerControls"/>
+    <ds:schemaRef ds:uri="http://schemas.openxmlformats.org/package/2006/metadata/core-properties"/>
+    <ds:schemaRef ds:uri="http://purl.org/dc/elements/1.1/"/>
+    <ds:schemaRef ds:uri="http://purl.org/dc/terms/"/>
+    <ds:schemaRef ds:uri="http://schemas.microsoft.com/internal/obd"/>
+  </ds:schemaRefs>
+</ds:datastoreItem>
 </file>